--- a/Spandan_PSI_DS_NOV_Assessment_Solution.docx
+++ b/Spandan_PSI_DS_NOV_Assessment_Solution.docx
@@ -1657,7 +1657,21 @@
         <w:rPr>
           <w:rFonts w:ascii="Times New Roman" w:hAnsi="Times New Roman" w:cs="Times New Roman"/>
         </w:rPr>
-        <w:t>WHEN ("Second Class")  THEN 3</w:t>
+        <w:t>WHEN ("Second Class</w:t>
+      </w:r>
+      <w:proofErr w:type="gramStart"/>
+      <w:r>
+        <w:rPr>
+          <w:rFonts w:ascii="Times New Roman" w:hAnsi="Times New Roman" w:cs="Times New Roman"/>
+        </w:rPr>
+        <w:t>")  THEN</w:t>
+      </w:r>
+      <w:proofErr w:type="gramEnd"/>
+      <w:r>
+        <w:rPr>
+          <w:rFonts w:ascii="Times New Roman" w:hAnsi="Times New Roman" w:cs="Times New Roman"/>
+        </w:rPr>
+        <w:t xml:space="preserve"> 3</w:t>
       </w:r>
     </w:p>
     <w:p>
@@ -1774,7 +1788,19 @@
         <w:rPr>
           <w:rFonts w:ascii="Times New Roman" w:hAnsi="Times New Roman" w:cs="Times New Roman"/>
         </w:rPr>
-        <w:t>Enter “Days to Ship Scheduled” in the first field. (name of the field)</w:t>
+        <w:t>Enter “</w:t>
+      </w:r>
+      <w:r>
+        <w:rPr>
+          <w:rFonts w:ascii="Times New Roman" w:hAnsi="Times New Roman" w:cs="Times New Roman"/>
+        </w:rPr>
+        <w:t>Profit Ratio</w:t>
+      </w:r>
+      <w:r>
+        <w:rPr>
+          <w:rFonts w:ascii="Times New Roman" w:hAnsi="Times New Roman" w:cs="Times New Roman"/>
+        </w:rPr>
+        <w:t>” in the first field. (name of the field)</w:t>
       </w:r>
     </w:p>
     <w:p>
